--- a/Doc/详细设计_数据库字典_v1.0.docx
+++ b/Doc/详细设计_数据库字典_v1.0.docx
@@ -2317,8 +2317,6 @@
       </w:r>
       <w:bookmarkEnd w:id="32"/>
     </w:p>
-    <w:bookmarkStart w:id="33" w:name="_GoBack"/>
-    <w:bookmarkEnd w:id="33"/>
     <w:p>
       <w:pPr>
         <w:pStyle w:val="11"/>
@@ -3963,7 +3961,7 @@
           <w:tab w:val="left" w:pos="432"/>
         </w:tabs>
       </w:pPr>
-      <w:bookmarkStart w:id="34" w:name="_Toc349651606"/>
+      <w:bookmarkStart w:id="33" w:name="_Toc349651606"/>
       <w:r>
         <w:rPr>
           <w:rFonts w:hint="eastAsia"/>
@@ -3972,7 +3970,7 @@
         <w:lastRenderedPageBreak/>
         <w:t>系统管理</w:t>
       </w:r>
-      <w:bookmarkEnd w:id="34"/>
+      <w:bookmarkEnd w:id="33"/>
     </w:p>
     <w:p>
       <w:pPr>
@@ -3984,9 +3982,9 @@
         </w:tabs>
         <w:ind w:left="576"/>
       </w:pPr>
-      <w:bookmarkStart w:id="35" w:name="_Toc329369453"/>
-      <w:bookmarkStart w:id="36" w:name="_Toc329777851"/>
-      <w:bookmarkStart w:id="37" w:name="_Toc349651607"/>
+      <w:bookmarkStart w:id="34" w:name="_Toc329369453"/>
+      <w:bookmarkStart w:id="35" w:name="_Toc329777851"/>
+      <w:bookmarkStart w:id="36" w:name="_Toc349651607"/>
       <w:r>
         <w:rPr>
           <w:rFonts w:hint="eastAsia"/>
@@ -4028,9 +4026,9 @@
         </w:rPr>
         <w:t>)</w:t>
       </w:r>
+      <w:bookmarkEnd w:id="34"/>
       <w:bookmarkEnd w:id="35"/>
       <w:bookmarkEnd w:id="36"/>
-      <w:bookmarkEnd w:id="37"/>
     </w:p>
     <w:tbl>
       <w:tblPr>
@@ -4181,7 +4179,7 @@
               <w:rPr>
                 <w:rFonts w:hint="eastAsia"/>
               </w:rPr>
-              <w:t>tblModules</w:t>
+              <w:t>Modules</w:t>
             </w:r>
             <w:r>
               <w:rPr>
@@ -4216,9 +4214,11 @@
             <w:tcW w:w="2268" w:type="dxa"/>
           </w:tcPr>
           <w:p>
-            <w:r>
-              <w:t>NVARCHAR(40)</w:t>
-            </w:r>
+            <w:proofErr w:type="spellStart"/>
+            <w:r>
+              <w:t>uniqueidentifier</w:t>
+            </w:r>
+            <w:proofErr w:type="spellEnd"/>
           </w:p>
         </w:tc>
         <w:tc>
@@ -4821,7 +4821,13 @@
           <w:p>
             <w:proofErr w:type="spellStart"/>
             <w:r>
-              <w:t>CreatedOn</w:t>
+              <w:t>Created</w:t>
+            </w:r>
+            <w:r>
+              <w:rPr>
+                <w:rFonts w:hint="eastAsia"/>
+              </w:rPr>
+              <w:t>Time</w:t>
             </w:r>
             <w:proofErr w:type="spellEnd"/>
           </w:p>
@@ -5055,7 +5061,13 @@
           <w:p>
             <w:proofErr w:type="spellStart"/>
             <w:r>
-              <w:t>ModifiedOn</w:t>
+              <w:t>Modified</w:t>
+            </w:r>
+            <w:r>
+              <w:rPr>
+                <w:rFonts w:hint="eastAsia"/>
+              </w:rPr>
+              <w:t>Time</w:t>
             </w:r>
             <w:proofErr w:type="spellEnd"/>
           </w:p>
@@ -5130,9 +5142,9 @@
         </w:tabs>
         <w:ind w:left="576"/>
       </w:pPr>
-      <w:bookmarkStart w:id="38" w:name="_Toc329369454"/>
-      <w:bookmarkStart w:id="39" w:name="_Toc329777852"/>
-      <w:bookmarkStart w:id="40" w:name="_Toc349651608"/>
+      <w:bookmarkStart w:id="37" w:name="_Toc329369454"/>
+      <w:bookmarkStart w:id="38" w:name="_Toc329777852"/>
+      <w:bookmarkStart w:id="39" w:name="_Toc349651608"/>
       <w:r>
         <w:rPr>
           <w:rFonts w:hint="eastAsia"/>
@@ -5167,9 +5179,9 @@
         </w:rPr>
         <w:t>)</w:t>
       </w:r>
+      <w:bookmarkEnd w:id="37"/>
       <w:bookmarkEnd w:id="38"/>
       <w:bookmarkEnd w:id="39"/>
-      <w:bookmarkEnd w:id="40"/>
     </w:p>
     <w:tbl>
       <w:tblPr>
@@ -5320,7 +5332,7 @@
               <w:rPr>
                 <w:rFonts w:hint="eastAsia"/>
               </w:rPr>
-              <w:t>tblFunctions</w:t>
+              <w:t>Functions</w:t>
             </w:r>
             <w:r>
               <w:rPr>
@@ -5355,9 +5367,11 @@
             <w:tcW w:w="2268" w:type="dxa"/>
           </w:tcPr>
           <w:p>
-            <w:r>
-              <w:t>NVARCHAR(40)</w:t>
-            </w:r>
+            <w:proofErr w:type="spellStart"/>
+            <w:r>
+              <w:t>uniqueidentifier</w:t>
+            </w:r>
+            <w:proofErr w:type="spellEnd"/>
           </w:p>
         </w:tc>
         <w:tc>
@@ -5417,7 +5431,7 @@
               <w:rPr>
                 <w:rFonts w:hint="eastAsia"/>
               </w:rPr>
-              <w:t>tblModulesID</w:t>
+              <w:t>ModulesID</w:t>
             </w:r>
             <w:proofErr w:type="spellEnd"/>
           </w:p>
@@ -6125,7 +6139,13 @@
           <w:p>
             <w:proofErr w:type="spellStart"/>
             <w:r>
-              <w:t>CreatedOn</w:t>
+              <w:t>Created</w:t>
+            </w:r>
+            <w:r>
+              <w:rPr>
+                <w:rFonts w:hint="eastAsia"/>
+              </w:rPr>
+              <w:t>Time</w:t>
             </w:r>
             <w:proofErr w:type="spellEnd"/>
           </w:p>
@@ -6359,7 +6379,13 @@
           <w:p>
             <w:proofErr w:type="spellStart"/>
             <w:r>
-              <w:t>ModifiedOn</w:t>
+              <w:t>Modified</w:t>
+            </w:r>
+            <w:r>
+              <w:rPr>
+                <w:rFonts w:hint="eastAsia"/>
+              </w:rPr>
+              <w:t>Time</w:t>
             </w:r>
             <w:proofErr w:type="spellEnd"/>
           </w:p>
@@ -6434,9 +6460,9 @@
         </w:tabs>
         <w:ind w:left="576"/>
       </w:pPr>
-      <w:bookmarkStart w:id="41" w:name="_Toc329369455"/>
-      <w:bookmarkStart w:id="42" w:name="_Toc329777853"/>
-      <w:bookmarkStart w:id="43" w:name="_Toc349651609"/>
+      <w:bookmarkStart w:id="40" w:name="_Toc329369455"/>
+      <w:bookmarkStart w:id="41" w:name="_Toc329777853"/>
+      <w:bookmarkStart w:id="42" w:name="_Toc349651609"/>
       <w:r>
         <w:rPr>
           <w:rFonts w:hint="eastAsia"/>
@@ -6478,9 +6504,9 @@
         </w:rPr>
         <w:t>)</w:t>
       </w:r>
+      <w:bookmarkEnd w:id="40"/>
       <w:bookmarkEnd w:id="41"/>
       <w:bookmarkEnd w:id="42"/>
-      <w:bookmarkEnd w:id="43"/>
     </w:p>
     <w:tbl>
       <w:tblPr>
@@ -6631,12 +6657,6 @@
               <w:rPr>
                 <w:rFonts w:hint="eastAsia"/>
               </w:rPr>
-              <w:t>tbl</w:t>
-            </w:r>
-            <w:r>
-              <w:rPr>
-                <w:rFonts w:hint="eastAsia"/>
-              </w:rPr>
               <w:t>User</w:t>
             </w:r>
             <w:r>
@@ -6678,9 +6698,11 @@
             <w:tcW w:w="2268" w:type="dxa"/>
           </w:tcPr>
           <w:p>
-            <w:r>
-              <w:t>NVARCHAR(40)</w:t>
-            </w:r>
+            <w:proofErr w:type="spellStart"/>
+            <w:r>
+              <w:t>uniqueidentifier</w:t>
+            </w:r>
+            <w:proofErr w:type="spellEnd"/>
           </w:p>
         </w:tc>
         <w:tc>
@@ -6737,10 +6759,16 @@
           <w:p>
             <w:proofErr w:type="spellStart"/>
             <w:r>
-              <w:rPr>
-                <w:rFonts w:hint="eastAsia"/>
-              </w:rPr>
-              <w:t>UserCode</w:t>
+              <w:t>Nick</w:t>
+            </w:r>
+            <w:r>
+              <w:rPr>
+                <w:rFonts w:hint="eastAsia"/>
+              </w:rPr>
+              <w:t>N</w:t>
+            </w:r>
+            <w:r>
+              <w:t>ame</w:t>
             </w:r>
             <w:proofErr w:type="spellEnd"/>
           </w:p>
@@ -6754,7 +6782,13 @@
               <w:rPr>
                 <w:rFonts w:hint="eastAsia"/>
               </w:rPr>
-              <w:t>用户编码</w:t>
+              <w:t>用户</w:t>
+            </w:r>
+            <w:r>
+              <w:rPr>
+                <w:rFonts w:hint="eastAsia"/>
+              </w:rPr>
+              <w:t>昵称</w:t>
             </w:r>
           </w:p>
         </w:tc>
@@ -6764,7 +6798,16 @@
           </w:tcPr>
           <w:p>
             <w:r>
-              <w:t>NVARCHAR(40)</w:t>
+              <w:t>NVARCHAR(</w:t>
+            </w:r>
+            <w:r>
+              <w:rPr>
+                <w:rFonts w:hint="eastAsia"/>
+              </w:rPr>
+              <w:t>5</w:t>
+            </w:r>
+            <w:r>
+              <w:t>0)</w:t>
             </w:r>
           </w:p>
         </w:tc>
@@ -7508,7 +7551,13 @@
             <w:proofErr w:type="spellStart"/>
             <w:r>
               <w:lastRenderedPageBreak/>
-              <w:t>CreatedOn</w:t>
+              <w:t>Created</w:t>
+            </w:r>
+            <w:r>
+              <w:rPr>
+                <w:rFonts w:hint="eastAsia"/>
+              </w:rPr>
+              <w:t>Time</w:t>
             </w:r>
             <w:proofErr w:type="spellEnd"/>
           </w:p>
@@ -7742,7 +7791,13 @@
           <w:p>
             <w:proofErr w:type="spellStart"/>
             <w:r>
-              <w:t>ModifiedOn</w:t>
+              <w:t>Modified</w:t>
+            </w:r>
+            <w:r>
+              <w:rPr>
+                <w:rFonts w:hint="eastAsia"/>
+              </w:rPr>
+              <w:t>Time</w:t>
             </w:r>
             <w:proofErr w:type="spellEnd"/>
           </w:p>
@@ -7806,6 +7861,20 @@
         </w:tc>
       </w:tr>
     </w:tbl>
+    <w:p>
+      <w:pPr>
+        <w:rPr>
+          <w:rFonts w:hint="eastAsia"/>
+        </w:rPr>
+      </w:pPr>
+    </w:p>
+    <w:p>
+      <w:pPr>
+        <w:rPr>
+          <w:rFonts w:hint="eastAsia"/>
+        </w:rPr>
+      </w:pPr>
+    </w:p>
     <w:p/>
     <w:p>
       <w:pPr>
@@ -7817,7 +7886,7 @@
         </w:tabs>
         <w:ind w:left="576"/>
       </w:pPr>
-      <w:bookmarkStart w:id="44" w:name="_Toc349651610"/>
+      <w:bookmarkStart w:id="43" w:name="_Toc349651610"/>
       <w:r>
         <w:rPr>
           <w:rFonts w:hint="eastAsia"/>
@@ -7866,7 +7935,7 @@
         </w:rPr>
         <w:t>)</w:t>
       </w:r>
-      <w:bookmarkEnd w:id="44"/>
+      <w:bookmarkEnd w:id="43"/>
     </w:p>
     <w:tbl>
       <w:tblPr>
@@ -8017,7 +8086,7 @@
               <w:rPr>
                 <w:rFonts w:hint="eastAsia"/>
               </w:rPr>
-              <w:t>tblUser</w:t>
+              <w:t>User</w:t>
             </w:r>
             <w:r>
               <w:rPr>
@@ -8058,9 +8127,11 @@
             <w:tcW w:w="2126" w:type="dxa"/>
           </w:tcPr>
           <w:p>
-            <w:r>
-              <w:t>NVARCHAR(40)</w:t>
-            </w:r>
+            <w:proofErr w:type="spellStart"/>
+            <w:r>
+              <w:t>uniqueidentifier</w:t>
+            </w:r>
+            <w:proofErr w:type="spellEnd"/>
           </w:p>
         </w:tc>
         <w:tc>
@@ -8522,7 +8593,13 @@
           <w:p>
             <w:proofErr w:type="spellStart"/>
             <w:r>
-              <w:t>CreatedOn</w:t>
+              <w:t>Created</w:t>
+            </w:r>
+            <w:r>
+              <w:rPr>
+                <w:rFonts w:hint="eastAsia"/>
+              </w:rPr>
+              <w:t>Time</w:t>
             </w:r>
             <w:proofErr w:type="spellEnd"/>
           </w:p>
@@ -8756,7 +8833,13 @@
           <w:p>
             <w:proofErr w:type="spellStart"/>
             <w:r>
-              <w:t>ModifiedOn</w:t>
+              <w:t>Modified</w:t>
+            </w:r>
+            <w:r>
+              <w:rPr>
+                <w:rFonts w:hint="eastAsia"/>
+              </w:rPr>
+              <w:t>Time</w:t>
             </w:r>
             <w:proofErr w:type="spellEnd"/>
           </w:p>
@@ -8831,7 +8914,7 @@
         </w:tabs>
         <w:ind w:left="576"/>
       </w:pPr>
-      <w:bookmarkStart w:id="45" w:name="_Toc349651611"/>
+      <w:bookmarkStart w:id="44" w:name="_Toc349651611"/>
       <w:r>
         <w:rPr>
           <w:rFonts w:hint="eastAsia"/>
@@ -8873,7 +8956,7 @@
         </w:rPr>
         <w:t>)</w:t>
       </w:r>
-      <w:bookmarkEnd w:id="45"/>
+      <w:bookmarkEnd w:id="44"/>
     </w:p>
     <w:tbl>
       <w:tblPr>
@@ -9024,7 +9107,7 @@
               <w:rPr>
                 <w:rFonts w:hint="eastAsia"/>
               </w:rPr>
-              <w:t>tblUser</w:t>
+              <w:t>User</w:t>
             </w:r>
             <w:r>
               <w:rPr>
@@ -9065,9 +9148,11 @@
             <w:tcW w:w="2126" w:type="dxa"/>
           </w:tcPr>
           <w:p>
-            <w:r>
-              <w:t>NVARCHAR(40)</w:t>
-            </w:r>
+            <w:proofErr w:type="spellStart"/>
+            <w:r>
+              <w:t>uniqueidentifier</w:t>
+            </w:r>
+            <w:proofErr w:type="spellEnd"/>
           </w:p>
         </w:tc>
         <w:tc>
@@ -9127,7 +9212,7 @@
               <w:rPr>
                 <w:rFonts w:hint="eastAsia"/>
               </w:rPr>
-              <w:t>tblUser</w:t>
+              <w:t>User</w:t>
             </w:r>
             <w:r>
               <w:rPr>
@@ -9217,7 +9302,7 @@
               <w:rPr>
                 <w:rFonts w:hint="eastAsia"/>
               </w:rPr>
-              <w:t>tblUserGroupID</w:t>
+              <w:t>UserGroupID</w:t>
             </w:r>
             <w:proofErr w:type="spellEnd"/>
           </w:p>
@@ -9461,7 +9546,13 @@
           <w:p>
             <w:proofErr w:type="spellStart"/>
             <w:r>
-              <w:t>CreatedOn</w:t>
+              <w:t>Created</w:t>
+            </w:r>
+            <w:r>
+              <w:rPr>
+                <w:rFonts w:hint="eastAsia"/>
+              </w:rPr>
+              <w:t>Time</w:t>
             </w:r>
             <w:proofErr w:type="spellEnd"/>
           </w:p>
@@ -9695,7 +9786,13 @@
           <w:p>
             <w:proofErr w:type="spellStart"/>
             <w:r>
-              <w:t>ModifiedOn</w:t>
+              <w:t>Modified</w:t>
+            </w:r>
+            <w:r>
+              <w:rPr>
+                <w:rFonts w:hint="eastAsia"/>
+              </w:rPr>
+              <w:t>Time</w:t>
             </w:r>
             <w:proofErr w:type="spellEnd"/>
           </w:p>
@@ -9770,7 +9867,7 @@
         </w:tabs>
         <w:ind w:left="576"/>
       </w:pPr>
-      <w:bookmarkStart w:id="46" w:name="_Toc349651612"/>
+      <w:bookmarkStart w:id="45" w:name="_Toc349651612"/>
       <w:r>
         <w:rPr>
           <w:rFonts w:hint="eastAsia"/>
@@ -9819,7 +9916,7 @@
         </w:rPr>
         <w:t>)</w:t>
       </w:r>
-      <w:bookmarkEnd w:id="46"/>
+      <w:bookmarkEnd w:id="45"/>
     </w:p>
     <w:tbl>
       <w:tblPr>
@@ -9970,12 +10067,6 @@
               <w:rPr>
                 <w:rFonts w:hint="eastAsia"/>
               </w:rPr>
-              <w:t>tbl</w:t>
-            </w:r>
-            <w:r>
-              <w:rPr>
-                <w:rFonts w:hint="eastAsia"/>
-              </w:rPr>
               <w:t>Group</w:t>
             </w:r>
             <w:r>
@@ -10023,9 +10114,11 @@
             <w:tcW w:w="2126" w:type="dxa"/>
           </w:tcPr>
           <w:p>
-            <w:r>
-              <w:t>NVARCHAR(40)</w:t>
-            </w:r>
+            <w:proofErr w:type="spellStart"/>
+            <w:r>
+              <w:t>uniqueidentifier</w:t>
+            </w:r>
+            <w:proofErr w:type="spellEnd"/>
           </w:p>
         </w:tc>
         <w:tc>
@@ -10085,7 +10178,7 @@
               <w:rPr>
                 <w:rFonts w:hint="eastAsia"/>
               </w:rPr>
-              <w:t>tblFunctionsID</w:t>
+              <w:t>FunctionsID</w:t>
             </w:r>
             <w:proofErr w:type="spellEnd"/>
           </w:p>
@@ -10163,7 +10256,7 @@
               <w:rPr>
                 <w:rFonts w:hint="eastAsia"/>
               </w:rPr>
-              <w:t>tblUserGroupID</w:t>
+              <w:t>UserGroupID</w:t>
             </w:r>
             <w:proofErr w:type="spellEnd"/>
           </w:p>
@@ -10407,7 +10500,13 @@
           <w:p>
             <w:proofErr w:type="spellStart"/>
             <w:r>
-              <w:t>CreatedOn</w:t>
+              <w:t>Created</w:t>
+            </w:r>
+            <w:r>
+              <w:rPr>
+                <w:rFonts w:hint="eastAsia"/>
+              </w:rPr>
+              <w:t>Time</w:t>
             </w:r>
             <w:proofErr w:type="spellEnd"/>
           </w:p>
@@ -10641,7 +10740,13 @@
           <w:p>
             <w:proofErr w:type="spellStart"/>
             <w:r>
-              <w:t>ModifiedOn</w:t>
+              <w:t>Modified</w:t>
+            </w:r>
+            <w:r>
+              <w:rPr>
+                <w:rFonts w:hint="eastAsia"/>
+              </w:rPr>
+              <w:t>Time</w:t>
             </w:r>
             <w:proofErr w:type="spellEnd"/>
           </w:p>
@@ -10716,9 +10821,9 @@
         </w:tabs>
         <w:ind w:left="576"/>
       </w:pPr>
-      <w:bookmarkStart w:id="47" w:name="_Toc329369459"/>
-      <w:bookmarkStart w:id="48" w:name="_Toc329777857"/>
-      <w:bookmarkStart w:id="49" w:name="_Toc349651613"/>
+      <w:bookmarkStart w:id="46" w:name="_Toc329369459"/>
+      <w:bookmarkStart w:id="47" w:name="_Toc329777857"/>
+      <w:bookmarkStart w:id="48" w:name="_Toc349651613"/>
       <w:r>
         <w:rPr>
           <w:rFonts w:hint="eastAsia"/>
@@ -10759,9 +10864,9 @@
         </w:rPr>
         <w:t>)</w:t>
       </w:r>
+      <w:bookmarkEnd w:id="46"/>
       <w:bookmarkEnd w:id="47"/>
       <w:bookmarkEnd w:id="48"/>
-      <w:bookmarkEnd w:id="49"/>
     </w:p>
     <w:tbl>
       <w:tblPr>
@@ -10912,12 +11017,6 @@
               <w:rPr>
                 <w:rFonts w:hint="eastAsia"/>
               </w:rPr>
-              <w:t>tbl</w:t>
-            </w:r>
-            <w:r>
-              <w:rPr>
-                <w:rFonts w:hint="eastAsia"/>
-              </w:rPr>
               <w:t>SysParamGroup</w:t>
             </w:r>
             <w:r>
@@ -10953,9 +11052,11 @@
             <w:tcW w:w="2268" w:type="dxa"/>
           </w:tcPr>
           <w:p>
-            <w:r>
-              <w:t>NVARCHAR(40)</w:t>
-            </w:r>
+            <w:proofErr w:type="spellStart"/>
+            <w:r>
+              <w:t>uniqueidentifier</w:t>
+            </w:r>
+            <w:proofErr w:type="spellEnd"/>
           </w:p>
         </w:tc>
         <w:tc>
@@ -11015,6 +11116,7 @@
               <w:rPr>
                 <w:rFonts w:hint="eastAsia"/>
               </w:rPr>
+              <w:lastRenderedPageBreak/>
               <w:t>ParamGroupCode</w:t>
             </w:r>
             <w:proofErr w:type="spellEnd"/>
@@ -11175,7 +11277,6 @@
               <w:rPr>
                 <w:rFonts w:hint="eastAsia"/>
               </w:rPr>
-              <w:lastRenderedPageBreak/>
               <w:t>CreatedBy</w:t>
             </w:r>
             <w:proofErr w:type="spellEnd"/>
@@ -11344,7 +11445,13 @@
           <w:p>
             <w:proofErr w:type="spellStart"/>
             <w:r>
-              <w:t>CreatedOn</w:t>
+              <w:t>Created</w:t>
+            </w:r>
+            <w:r>
+              <w:rPr>
+                <w:rFonts w:hint="eastAsia"/>
+              </w:rPr>
+              <w:t>Time</w:t>
             </w:r>
             <w:proofErr w:type="spellEnd"/>
           </w:p>
@@ -11578,7 +11685,13 @@
           <w:p>
             <w:proofErr w:type="spellStart"/>
             <w:r>
-              <w:t>ModifiedOn</w:t>
+              <w:t>Modified</w:t>
+            </w:r>
+            <w:r>
+              <w:rPr>
+                <w:rFonts w:hint="eastAsia"/>
+              </w:rPr>
+              <w:t>Time</w:t>
             </w:r>
             <w:proofErr w:type="spellEnd"/>
           </w:p>
@@ -11653,9 +11766,9 @@
         </w:tabs>
         <w:ind w:left="576"/>
       </w:pPr>
-      <w:bookmarkStart w:id="50" w:name="_Toc329369460"/>
-      <w:bookmarkStart w:id="51" w:name="_Toc329777858"/>
-      <w:bookmarkStart w:id="52" w:name="_Toc349651614"/>
+      <w:bookmarkStart w:id="49" w:name="_Toc329369460"/>
+      <w:bookmarkStart w:id="50" w:name="_Toc329777858"/>
+      <w:bookmarkStart w:id="51" w:name="_Toc349651614"/>
       <w:r>
         <w:rPr>
           <w:rFonts w:hint="eastAsia"/>
@@ -11690,9 +11803,9 @@
         </w:rPr>
         <w:t>)</w:t>
       </w:r>
+      <w:bookmarkEnd w:id="49"/>
       <w:bookmarkEnd w:id="50"/>
       <w:bookmarkEnd w:id="51"/>
-      <w:bookmarkEnd w:id="52"/>
     </w:p>
     <w:tbl>
       <w:tblPr>
@@ -11843,7 +11956,7 @@
               <w:rPr>
                 <w:rFonts w:hint="eastAsia"/>
               </w:rPr>
-              <w:t>tblSysParam</w:t>
+              <w:t>SysParam</w:t>
             </w:r>
             <w:r>
               <w:rPr>
@@ -11878,9 +11991,11 @@
             <w:tcW w:w="2268" w:type="dxa"/>
           </w:tcPr>
           <w:p>
-            <w:r>
-              <w:t>NVARCHAR(40)</w:t>
-            </w:r>
+            <w:proofErr w:type="spellStart"/>
+            <w:r>
+              <w:t>uniqueidentifier</w:t>
+            </w:r>
+            <w:proofErr w:type="spellEnd"/>
           </w:p>
         </w:tc>
         <w:tc>
@@ -12343,7 +12458,13 @@
           <w:p>
             <w:proofErr w:type="spellStart"/>
             <w:r>
-              <w:t>CreatedOn</w:t>
+              <w:t>Created</w:t>
+            </w:r>
+            <w:r>
+              <w:rPr>
+                <w:rFonts w:hint="eastAsia"/>
+              </w:rPr>
+              <w:t>Time</w:t>
             </w:r>
             <w:proofErr w:type="spellEnd"/>
           </w:p>
@@ -12577,7 +12698,13 @@
           <w:p>
             <w:proofErr w:type="spellStart"/>
             <w:r>
-              <w:t>ModifiedOn</w:t>
+              <w:t>Modified</w:t>
+            </w:r>
+            <w:r>
+              <w:rPr>
+                <w:rFonts w:hint="eastAsia"/>
+              </w:rPr>
+              <w:t>Time</w:t>
             </w:r>
             <w:proofErr w:type="spellEnd"/>
           </w:p>
@@ -12653,7 +12780,7 @@
           <w:tab w:val="left" w:pos="432"/>
         </w:tabs>
       </w:pPr>
-      <w:bookmarkStart w:id="53" w:name="_Toc349651615"/>
+      <w:bookmarkStart w:id="52" w:name="_Toc349651615"/>
       <w:proofErr w:type="spellStart"/>
       <w:r>
         <w:rPr>
@@ -12661,7 +12788,7 @@
         </w:rPr>
         <w:t>基础资料</w:t>
       </w:r>
-      <w:bookmarkEnd w:id="53"/>
+      <w:bookmarkEnd w:id="52"/>
       <w:proofErr w:type="spellEnd"/>
     </w:p>
     <w:p>
@@ -12674,9 +12801,9 @@
         </w:tabs>
         <w:ind w:left="576"/>
       </w:pPr>
-      <w:bookmarkStart w:id="54" w:name="_Toc329369456"/>
-      <w:bookmarkStart w:id="55" w:name="_Toc329777854"/>
-      <w:bookmarkStart w:id="56" w:name="_Toc349651616"/>
+      <w:bookmarkStart w:id="53" w:name="_Toc329369456"/>
+      <w:bookmarkStart w:id="54" w:name="_Toc329777854"/>
+      <w:bookmarkStart w:id="55" w:name="_Toc349651616"/>
       <w:r>
         <w:rPr>
           <w:rFonts w:hint="eastAsia"/>
@@ -12711,9 +12838,9 @@
         </w:rPr>
         <w:t>)</w:t>
       </w:r>
+      <w:bookmarkEnd w:id="53"/>
       <w:bookmarkEnd w:id="54"/>
       <w:bookmarkEnd w:id="55"/>
-      <w:bookmarkEnd w:id="56"/>
     </w:p>
     <w:tbl>
       <w:tblPr>
@@ -12864,7 +12991,7 @@
               <w:rPr>
                 <w:rFonts w:hint="eastAsia"/>
               </w:rPr>
-              <w:t>tblCustomersID</w:t>
+              <w:t>CustomersID</w:t>
             </w:r>
             <w:proofErr w:type="spellEnd"/>
           </w:p>
@@ -12893,9 +13020,11 @@
             <w:tcW w:w="2268" w:type="dxa"/>
           </w:tcPr>
           <w:p>
-            <w:r>
-              <w:t>NVARCHAR(40)</w:t>
-            </w:r>
+            <w:proofErr w:type="spellStart"/>
+            <w:r>
+              <w:t>uniqueidentifier</w:t>
+            </w:r>
+            <w:proofErr w:type="spellEnd"/>
           </w:p>
         </w:tc>
         <w:tc>
@@ -12955,7 +13084,7 @@
               <w:rPr>
                 <w:rFonts w:hint="eastAsia"/>
               </w:rPr>
-              <w:t>tblUserID</w:t>
+              <w:t>UserID</w:t>
             </w:r>
             <w:proofErr w:type="spellEnd"/>
           </w:p>
@@ -12978,9 +13107,11 @@
             <w:tcW w:w="2268" w:type="dxa"/>
           </w:tcPr>
           <w:p>
-            <w:r>
-              <w:t>NVARCHAR(100)</w:t>
-            </w:r>
+            <w:proofErr w:type="spellStart"/>
+            <w:r>
+              <w:t>uniqueidentifier</w:t>
+            </w:r>
+            <w:proofErr w:type="spellEnd"/>
           </w:p>
         </w:tc>
         <w:tc>
@@ -13718,7 +13849,13 @@
           <w:p>
             <w:proofErr w:type="spellStart"/>
             <w:r>
-              <w:t>CreatedOn</w:t>
+              <w:t>Created</w:t>
+            </w:r>
+            <w:r>
+              <w:rPr>
+                <w:rFonts w:hint="eastAsia"/>
+              </w:rPr>
+              <w:t>Time</w:t>
             </w:r>
             <w:proofErr w:type="spellEnd"/>
           </w:p>
@@ -13952,7 +14089,13 @@
           <w:p>
             <w:proofErr w:type="spellStart"/>
             <w:r>
-              <w:t>ModifiedOn</w:t>
+              <w:t>Modified</w:t>
+            </w:r>
+            <w:r>
+              <w:rPr>
+                <w:rFonts w:hint="eastAsia"/>
+              </w:rPr>
+              <w:t>Time</w:t>
             </w:r>
             <w:proofErr w:type="spellEnd"/>
           </w:p>
@@ -14027,7 +14170,7 @@
         </w:tabs>
         <w:ind w:left="576"/>
       </w:pPr>
-      <w:bookmarkStart w:id="57" w:name="_Toc349651617"/>
+      <w:bookmarkStart w:id="56" w:name="_Toc349651617"/>
       <w:r>
         <w:rPr>
           <w:rFonts w:hint="eastAsia"/>
@@ -14062,7 +14205,7 @@
         </w:rPr>
         <w:t>)</w:t>
       </w:r>
-      <w:bookmarkEnd w:id="57"/>
+      <w:bookmarkEnd w:id="56"/>
     </w:p>
     <w:tbl>
       <w:tblPr>
@@ -14213,7 +14356,7 @@
               <w:rPr>
                 <w:rFonts w:hint="eastAsia"/>
               </w:rPr>
-              <w:t>tblAdID</w:t>
+              <w:t>AdID</w:t>
             </w:r>
             <w:proofErr w:type="spellEnd"/>
           </w:p>
@@ -14236,9 +14379,11 @@
             <w:tcW w:w="2268" w:type="dxa"/>
           </w:tcPr>
           <w:p>
-            <w:r>
-              <w:t>NVARCHAR(40)</w:t>
-            </w:r>
+            <w:proofErr w:type="spellStart"/>
+            <w:r>
+              <w:t>uniqueidentifier</w:t>
+            </w:r>
+            <w:proofErr w:type="spellEnd"/>
           </w:p>
         </w:tc>
         <w:tc>
@@ -14293,9 +14438,14 @@
             <w:tcW w:w="1809" w:type="dxa"/>
           </w:tcPr>
           <w:p>
-            <w:r>
-              <w:t>Name</w:t>
-            </w:r>
+            <w:proofErr w:type="spellStart"/>
+            <w:r>
+              <w:rPr>
+                <w:rFonts w:hint="eastAsia"/>
+              </w:rPr>
+              <w:t>CustomersID</w:t>
+            </w:r>
+            <w:proofErr w:type="spellEnd"/>
           </w:p>
         </w:tc>
         <w:tc>
@@ -14303,11 +14453,22 @@
             <w:tcW w:w="1843" w:type="dxa"/>
           </w:tcPr>
           <w:p>
-            <w:r>
-              <w:rPr>
-                <w:rFonts w:hint="eastAsia"/>
-              </w:rPr>
-              <w:t>名称</w:t>
+            <w:pPr>
+              <w:rPr>
+                <w:rFonts w:hint="eastAsia"/>
+              </w:rPr>
+            </w:pPr>
+            <w:r>
+              <w:rPr>
+                <w:rFonts w:hint="eastAsia"/>
+              </w:rPr>
+              <w:t>客户</w:t>
+            </w:r>
+            <w:r>
+              <w:rPr>
+                <w:rFonts w:hint="eastAsia"/>
+              </w:rPr>
+              <w:t>ID</w:t>
             </w:r>
           </w:p>
         </w:tc>
@@ -14316,9 +14477,11 @@
             <w:tcW w:w="2268" w:type="dxa"/>
           </w:tcPr>
           <w:p>
-            <w:r>
-              <w:t>NVARCHAR(100)</w:t>
-            </w:r>
+            <w:proofErr w:type="spellStart"/>
+            <w:r>
+              <w:t>uniqueidentifier</w:t>
+            </w:r>
+            <w:proofErr w:type="spellEnd"/>
           </w:p>
         </w:tc>
         <w:tc>
@@ -14326,23 +14489,18 @@
             <w:tcW w:w="1134" w:type="dxa"/>
           </w:tcPr>
           <w:p>
-            <w:r>
-              <w:rPr>
-                <w:rFonts w:hint="eastAsia"/>
-              </w:rPr>
-              <w:t>Y</w:t>
-            </w:r>
+            <w:pPr>
+              <w:rPr>
+                <w:rFonts w:hint="eastAsia"/>
+              </w:rPr>
+            </w:pPr>
           </w:p>
         </w:tc>
         <w:tc>
           <w:tcPr>
             <w:tcW w:w="1187" w:type="dxa"/>
           </w:tcPr>
-          <w:p>
-            <w:r>
-              <w:t>N</w:t>
-            </w:r>
-          </w:p>
+          <w:p/>
         </w:tc>
         <w:tc>
           <w:tcPr>
@@ -14358,10 +14516,8 @@
           </w:tcPr>
           <w:p>
             <w:r>
-              <w:rPr>
-                <w:rFonts w:hint="eastAsia"/>
-              </w:rPr>
-              <w:t>Content</w:t>
+              <w:lastRenderedPageBreak/>
+              <w:t>Name</w:t>
             </w:r>
           </w:p>
         </w:tc>
@@ -14374,7 +14530,7 @@
               <w:rPr>
                 <w:rFonts w:hint="eastAsia"/>
               </w:rPr>
-              <w:t>备注</w:t>
+              <w:t>名称</w:t>
             </w:r>
           </w:p>
         </w:tc>
@@ -14384,16 +14540,7 @@
           </w:tcPr>
           <w:p>
             <w:r>
-              <w:t>NVARCHAR(</w:t>
-            </w:r>
-            <w:r>
-              <w:rPr>
-                <w:rFonts w:hint="eastAsia"/>
-              </w:rPr>
-              <w:t>2000</w:t>
-            </w:r>
-            <w:r>
-              <w:t>)</w:t>
+              <w:t>NVARCHAR(100)</w:t>
             </w:r>
           </w:p>
         </w:tc>
@@ -14403,6 +14550,9 @@
           </w:tcPr>
           <w:p>
             <w:r>
+              <w:rPr>
+                <w:rFonts w:hint="eastAsia"/>
+              </w:rPr>
               <w:t>Y</w:t>
             </w:r>
           </w:p>
@@ -14430,14 +14580,12 @@
             <w:tcW w:w="1809" w:type="dxa"/>
           </w:tcPr>
           <w:p>
-            <w:proofErr w:type="spellStart"/>
-            <w:r>
-              <w:rPr>
-                <w:rFonts w:hint="eastAsia"/>
-              </w:rPr>
-              <w:t>AdWidth</w:t>
-            </w:r>
-            <w:proofErr w:type="spellEnd"/>
+            <w:r>
+              <w:rPr>
+                <w:rFonts w:hint="eastAsia"/>
+              </w:rPr>
+              <w:t>Content</w:t>
+            </w:r>
           </w:p>
         </w:tc>
         <w:tc>
@@ -14449,7 +14597,7 @@
               <w:rPr>
                 <w:rFonts w:hint="eastAsia"/>
               </w:rPr>
-              <w:t>宽度</w:t>
+              <w:t>备注</w:t>
             </w:r>
           </w:p>
         </w:tc>
@@ -14459,10 +14607,16 @@
           </w:tcPr>
           <w:p>
             <w:r>
-              <w:rPr>
-                <w:rFonts w:hint="eastAsia"/>
-              </w:rPr>
-              <w:t>INT</w:t>
+              <w:t>NVARCHAR(</w:t>
+            </w:r>
+            <w:r>
+              <w:rPr>
+                <w:rFonts w:hint="eastAsia"/>
+              </w:rPr>
+              <w:t>2000</w:t>
+            </w:r>
+            <w:r>
+              <w:t>)</w:t>
             </w:r>
           </w:p>
         </w:tc>
@@ -14472,9 +14626,6 @@
           </w:tcPr>
           <w:p>
             <w:r>
-              <w:rPr>
-                <w:rFonts w:hint="eastAsia"/>
-              </w:rPr>
               <w:t>Y</w:t>
             </w:r>
           </w:p>
@@ -14500,7 +14651,6 @@
         <w:tc>
           <w:tcPr>
             <w:tcW w:w="1809" w:type="dxa"/>
-            <w:vAlign w:val="bottom"/>
           </w:tcPr>
           <w:p>
             <w:proofErr w:type="spellStart"/>
@@ -14508,8 +14658,7 @@
               <w:rPr>
                 <w:rFonts w:hint="eastAsia"/>
               </w:rPr>
-              <w:lastRenderedPageBreak/>
-              <w:t>AdHeight</w:t>
+              <w:t>AdWidth</w:t>
             </w:r>
             <w:proofErr w:type="spellEnd"/>
           </w:p>
@@ -14517,21 +14666,19 @@
         <w:tc>
           <w:tcPr>
             <w:tcW w:w="1843" w:type="dxa"/>
-            <w:vAlign w:val="bottom"/>
-          </w:tcPr>
-          <w:p>
-            <w:r>
-              <w:rPr>
-                <w:rFonts w:hint="eastAsia"/>
-              </w:rPr>
-              <w:t>高度</w:t>
+          </w:tcPr>
+          <w:p>
+            <w:r>
+              <w:rPr>
+                <w:rFonts w:hint="eastAsia"/>
+              </w:rPr>
+              <w:t>宽度</w:t>
             </w:r>
           </w:p>
         </w:tc>
         <w:tc>
           <w:tcPr>
             <w:tcW w:w="2268" w:type="dxa"/>
-            <w:vAlign w:val="bottom"/>
           </w:tcPr>
           <w:p>
             <w:r>
@@ -14584,7 +14731,7 @@
               <w:rPr>
                 <w:rFonts w:hint="eastAsia"/>
               </w:rPr>
-              <w:t>AdTop</w:t>
+              <w:t>AdHeight</w:t>
             </w:r>
             <w:proofErr w:type="spellEnd"/>
           </w:p>
@@ -14599,8 +14746,10 @@
               <w:rPr>
                 <w:rFonts w:hint="eastAsia"/>
               </w:rPr>
-              <w:t>上边</w:t>
-            </w:r>
+              <w:t>高度</w:t>
+            </w:r>
+            <w:bookmarkStart w:id="57" w:name="_GoBack"/>
+            <w:bookmarkEnd w:id="57"/>
           </w:p>
         </w:tc>
         <w:tc>
@@ -14636,9 +14785,6 @@
           </w:tcPr>
           <w:p>
             <w:r>
-              <w:rPr>
-                <w:rFonts w:hint="eastAsia"/>
-              </w:rPr>
               <w:t>N</w:t>
             </w:r>
           </w:p>
@@ -14662,7 +14808,7 @@
               <w:rPr>
                 <w:rFonts w:hint="eastAsia"/>
               </w:rPr>
-              <w:t>AdLeft</w:t>
+              <w:t>AdTop</w:t>
             </w:r>
             <w:proofErr w:type="spellEnd"/>
           </w:p>
@@ -14677,7 +14823,7 @@
               <w:rPr>
                 <w:rFonts w:hint="eastAsia"/>
               </w:rPr>
-              <w:t>左边</w:t>
+              <w:t>上边</w:t>
             </w:r>
           </w:p>
         </w:tc>
@@ -14740,7 +14886,7 @@
               <w:rPr>
                 <w:rFonts w:hint="eastAsia"/>
               </w:rPr>
-              <w:t>IsOpen</w:t>
+              <w:t>AdLeft</w:t>
             </w:r>
             <w:proofErr w:type="spellEnd"/>
           </w:p>
@@ -14755,7 +14901,7 @@
               <w:rPr>
                 <w:rFonts w:hint="eastAsia"/>
               </w:rPr>
-              <w:t>是否打开</w:t>
+              <w:t>左边</w:t>
             </w:r>
           </w:p>
         </w:tc>
@@ -14769,7 +14915,7 @@
               <w:rPr>
                 <w:rFonts w:hint="eastAsia"/>
               </w:rPr>
-              <w:t>BIT</w:t>
+              <w:t>INT</w:t>
             </w:r>
           </w:p>
         </w:tc>
@@ -14818,7 +14964,7 @@
               <w:rPr>
                 <w:rFonts w:hint="eastAsia"/>
               </w:rPr>
-              <w:t>AdType</w:t>
+              <w:t>IsOpen</w:t>
             </w:r>
             <w:proofErr w:type="spellEnd"/>
           </w:p>
@@ -14833,7 +14979,7 @@
               <w:rPr>
                 <w:rFonts w:hint="eastAsia"/>
               </w:rPr>
-              <w:t>广告类型</w:t>
+              <w:t>是否打开</w:t>
             </w:r>
           </w:p>
         </w:tc>
@@ -14847,7 +14993,7 @@
               <w:rPr>
                 <w:rFonts w:hint="eastAsia"/>
               </w:rPr>
-              <w:t>INT</w:t>
+              <w:t>BIT</w:t>
             </w:r>
           </w:p>
         </w:tc>
@@ -14896,7 +15042,7 @@
               <w:rPr>
                 <w:rFonts w:hint="eastAsia"/>
               </w:rPr>
-              <w:t>CreatedBy</w:t>
+              <w:t>AdType</w:t>
             </w:r>
             <w:proofErr w:type="spellEnd"/>
           </w:p>
@@ -14911,7 +15057,7 @@
               <w:rPr>
                 <w:rFonts w:hint="eastAsia"/>
               </w:rPr>
-              <w:t>创建人编码</w:t>
+              <w:t>广告类型</w:t>
             </w:r>
           </w:p>
         </w:tc>
@@ -14922,22 +15068,10 @@
           </w:tcPr>
           <w:p>
             <w:r>
-              <w:t>NVARCHAR</w:t>
-            </w:r>
-            <w:r>
-              <w:rPr>
-                <w:rFonts w:hint="eastAsia"/>
-              </w:rPr>
-              <w:t>(</w:t>
-            </w:r>
-            <w:r>
-              <w:t>40</w:t>
-            </w:r>
-            <w:r>
-              <w:rPr>
-                <w:rFonts w:hint="eastAsia"/>
-              </w:rPr>
-              <w:t>)</w:t>
+              <w:rPr>
+                <w:rFonts w:hint="eastAsia"/>
+              </w:rPr>
+              <w:t>INT</w:t>
             </w:r>
           </w:p>
         </w:tc>
@@ -14950,7 +15084,7 @@
               <w:rPr>
                 <w:rFonts w:hint="eastAsia"/>
               </w:rPr>
-              <w:t>N</w:t>
+              <w:t>Y</w:t>
             </w:r>
           </w:p>
         </w:tc>
@@ -14983,7 +15117,10 @@
           <w:p>
             <w:proofErr w:type="spellStart"/>
             <w:r>
-              <w:t>CreatedByName</w:t>
+              <w:rPr>
+                <w:rFonts w:hint="eastAsia"/>
+              </w:rPr>
+              <w:t>CreatedBy</w:t>
             </w:r>
             <w:proofErr w:type="spellEnd"/>
           </w:p>
@@ -14998,7 +15135,7 @@
               <w:rPr>
                 <w:rFonts w:hint="eastAsia"/>
               </w:rPr>
-              <w:t>创建人名称</w:t>
+              <w:t>创建人编码</w:t>
             </w:r>
           </w:p>
         </w:tc>
@@ -15015,10 +15152,10 @@
               <w:rPr>
                 <w:rFonts w:hint="eastAsia"/>
               </w:rPr>
-              <w:t>(1</w:t>
-            </w:r>
-            <w:r>
-              <w:t>00</w:t>
+              <w:t>(</w:t>
+            </w:r>
+            <w:r>
+              <w:t>40</w:t>
             </w:r>
             <w:r>
               <w:rPr>
@@ -15034,6 +15171,9 @@
           </w:tcPr>
           <w:p>
             <w:r>
+              <w:rPr>
+                <w:rFonts w:hint="eastAsia"/>
+              </w:rPr>
               <w:t>N</w:t>
             </w:r>
           </w:p>
@@ -15044,6 +15184,9 @@
           </w:tcPr>
           <w:p>
             <w:r>
+              <w:rPr>
+                <w:rFonts w:hint="eastAsia"/>
+              </w:rPr>
               <w:t>N</w:t>
             </w:r>
           </w:p>
@@ -15064,7 +15207,7 @@
           <w:p>
             <w:proofErr w:type="spellStart"/>
             <w:r>
-              <w:t>CreatedOn</w:t>
+              <w:t>CreatedByName</w:t>
             </w:r>
             <w:proofErr w:type="spellEnd"/>
           </w:p>
@@ -15079,7 +15222,7 @@
               <w:rPr>
                 <w:rFonts w:hint="eastAsia"/>
               </w:rPr>
-              <w:t>创建时间</w:t>
+              <w:t>创建人名称</w:t>
             </w:r>
           </w:p>
         </w:tc>
@@ -15090,13 +15233,22 @@
           </w:tcPr>
           <w:p>
             <w:r>
-              <w:t>DATE</w:t>
-            </w:r>
-            <w:r>
-              <w:rPr>
-                <w:rFonts w:hint="eastAsia"/>
-              </w:rPr>
-              <w:t>TIME</w:t>
+              <w:t>NVARCHAR</w:t>
+            </w:r>
+            <w:r>
+              <w:rPr>
+                <w:rFonts w:hint="eastAsia"/>
+              </w:rPr>
+              <w:t>(1</w:t>
+            </w:r>
+            <w:r>
+              <w:t>00</w:t>
+            </w:r>
+            <w:r>
+              <w:rPr>
+                <w:rFonts w:hint="eastAsia"/>
+              </w:rPr>
+              <w:t>)</w:t>
             </w:r>
           </w:p>
         </w:tc>
@@ -15136,7 +15288,13 @@
           <w:p>
             <w:proofErr w:type="spellStart"/>
             <w:r>
-              <w:t>ModifiedBy</w:t>
+              <w:t>Created</w:t>
+            </w:r>
+            <w:r>
+              <w:rPr>
+                <w:rFonts w:hint="eastAsia"/>
+              </w:rPr>
+              <w:t>Time</w:t>
             </w:r>
             <w:proofErr w:type="spellEnd"/>
           </w:p>
@@ -15151,7 +15309,7 @@
               <w:rPr>
                 <w:rFonts w:hint="eastAsia"/>
               </w:rPr>
-              <w:t>修改人编码</w:t>
+              <w:t>创建时间</w:t>
             </w:r>
           </w:p>
         </w:tc>
@@ -15162,22 +15320,13 @@
           </w:tcPr>
           <w:p>
             <w:r>
-              <w:t>NVARCHAR</w:t>
-            </w:r>
-            <w:r>
-              <w:rPr>
-                <w:rFonts w:hint="eastAsia"/>
-              </w:rPr>
-              <w:t>(</w:t>
-            </w:r>
-            <w:r>
-              <w:t>40</w:t>
-            </w:r>
-            <w:r>
-              <w:rPr>
-                <w:rFonts w:hint="eastAsia"/>
-              </w:rPr>
-              <w:t>)</w:t>
+              <w:t>DATE</w:t>
+            </w:r>
+            <w:r>
+              <w:rPr>
+                <w:rFonts w:hint="eastAsia"/>
+              </w:rPr>
+              <w:t>TIME</w:t>
             </w:r>
           </w:p>
         </w:tc>
@@ -15217,7 +15366,7 @@
           <w:p>
             <w:proofErr w:type="spellStart"/>
             <w:r>
-              <w:t>ModifiedByName</w:t>
+              <w:t>ModifiedBy</w:t>
             </w:r>
             <w:proofErr w:type="spellEnd"/>
           </w:p>
@@ -15232,7 +15381,7 @@
               <w:rPr>
                 <w:rFonts w:hint="eastAsia"/>
               </w:rPr>
-              <w:t>修改人名称</w:t>
+              <w:t>修改人编码</w:t>
             </w:r>
           </w:p>
         </w:tc>
@@ -15249,10 +15398,10 @@
               <w:rPr>
                 <w:rFonts w:hint="eastAsia"/>
               </w:rPr>
-              <w:t>(1</w:t>
-            </w:r>
-            <w:r>
-              <w:t>00</w:t>
+              <w:t>(</w:t>
+            </w:r>
+            <w:r>
+              <w:t>40</w:t>
             </w:r>
             <w:r>
               <w:rPr>
@@ -15298,7 +15447,94 @@
           <w:p>
             <w:proofErr w:type="spellStart"/>
             <w:r>
-              <w:t>ModifiedOn</w:t>
+              <w:t>ModifiedByName</w:t>
+            </w:r>
+            <w:proofErr w:type="spellEnd"/>
+          </w:p>
+        </w:tc>
+        <w:tc>
+          <w:tcPr>
+            <w:tcW w:w="1843" w:type="dxa"/>
+            <w:vAlign w:val="bottom"/>
+          </w:tcPr>
+          <w:p>
+            <w:r>
+              <w:rPr>
+                <w:rFonts w:hint="eastAsia"/>
+              </w:rPr>
+              <w:t>修改人名称</w:t>
+            </w:r>
+          </w:p>
+        </w:tc>
+        <w:tc>
+          <w:tcPr>
+            <w:tcW w:w="2268" w:type="dxa"/>
+            <w:vAlign w:val="bottom"/>
+          </w:tcPr>
+          <w:p>
+            <w:r>
+              <w:t>NVARCHAR</w:t>
+            </w:r>
+            <w:r>
+              <w:rPr>
+                <w:rFonts w:hint="eastAsia"/>
+              </w:rPr>
+              <w:t>(1</w:t>
+            </w:r>
+            <w:r>
+              <w:t>00</w:t>
+            </w:r>
+            <w:r>
+              <w:rPr>
+                <w:rFonts w:hint="eastAsia"/>
+              </w:rPr>
+              <w:t>)</w:t>
+            </w:r>
+          </w:p>
+        </w:tc>
+        <w:tc>
+          <w:tcPr>
+            <w:tcW w:w="1134" w:type="dxa"/>
+          </w:tcPr>
+          <w:p>
+            <w:r>
+              <w:t>N</w:t>
+            </w:r>
+          </w:p>
+        </w:tc>
+        <w:tc>
+          <w:tcPr>
+            <w:tcW w:w="1187" w:type="dxa"/>
+          </w:tcPr>
+          <w:p>
+            <w:r>
+              <w:t>N</w:t>
+            </w:r>
+          </w:p>
+        </w:tc>
+        <w:tc>
+          <w:tcPr>
+            <w:tcW w:w="1421" w:type="dxa"/>
+          </w:tcPr>
+          <w:p/>
+        </w:tc>
+      </w:tr>
+      <w:tr>
+        <w:tc>
+          <w:tcPr>
+            <w:tcW w:w="1809" w:type="dxa"/>
+            <w:vAlign w:val="bottom"/>
+          </w:tcPr>
+          <w:p>
+            <w:proofErr w:type="spellStart"/>
+            <w:r>
+              <w:t>Modified</w:t>
+            </w:r>
+            <w:r>
+              <w:rPr>
+                <w:rFonts w:hint="eastAsia"/>
+              </w:rPr>
+              <w:t>Time</w:t>
             </w:r>
             <w:proofErr w:type="spellEnd"/>
           </w:p>
@@ -15559,7 +15795,13 @@
               <w:rPr>
                 <w:rFonts w:hint="eastAsia"/>
               </w:rPr>
-              <w:t>tblAdID</w:t>
+              <w:t>Fiction</w:t>
+            </w:r>
+            <w:r>
+              <w:rPr>
+                <w:rFonts w:hint="eastAsia"/>
+              </w:rPr>
+              <w:t>ID</w:t>
             </w:r>
             <w:proofErr w:type="spellEnd"/>
           </w:p>
@@ -15582,9 +15824,11 @@
             <w:tcW w:w="2268" w:type="dxa"/>
           </w:tcPr>
           <w:p>
-            <w:r>
-              <w:t>NVARCHAR(40)</w:t>
-            </w:r>
+            <w:proofErr w:type="spellStart"/>
+            <w:r>
+              <w:t>uniqueidentifier</w:t>
+            </w:r>
+            <w:proofErr w:type="spellEnd"/>
           </w:p>
         </w:tc>
         <w:tc>
@@ -16409,7 +16653,13 @@
           <w:p>
             <w:proofErr w:type="spellStart"/>
             <w:r>
-              <w:t>CreatedOn</w:t>
+              <w:t>Created</w:t>
+            </w:r>
+            <w:r>
+              <w:rPr>
+                <w:rFonts w:hint="eastAsia"/>
+              </w:rPr>
+              <w:t>Time</w:t>
             </w:r>
             <w:proofErr w:type="spellEnd"/>
           </w:p>
@@ -16643,7 +16893,13 @@
           <w:p>
             <w:proofErr w:type="spellStart"/>
             <w:r>
-              <w:t>ModifiedOn</w:t>
+              <w:t>Modified</w:t>
+            </w:r>
+            <w:r>
+              <w:rPr>
+                <w:rFonts w:hint="eastAsia"/>
+              </w:rPr>
+              <w:t>Time</w:t>
             </w:r>
             <w:proofErr w:type="spellEnd"/>
           </w:p>
@@ -23513,7 +23769,7 @@
         <a:sysClr val="windowText" lastClr="000000"/>
       </a:dk1>
       <a:lt1>
-        <a:sysClr val="window" lastClr="C7EDCC"/>
+        <a:sysClr val="window" lastClr="FFFFFF"/>
       </a:lt1>
       <a:dk2>
         <a:srgbClr val="1F497D"/>
